--- a/Test_BP/Fol_2k_files_500(2)/es-ES/file 500_2 - Copy (221).docx
+++ b/Test_BP/Fol_2k_files_500(2)/es-ES/file 500_2 - Copy (221).docx
@@ -1,7 +1,7 @@
 
 <file path=word/document.xml><?xml version="1.0" encoding="utf-8"?>
 <w:document xmlns:wpc="http://schemas.microsoft.com/office/word/2010/wordprocessingCanvas" xmlns:cx="http://schemas.microsoft.com/office/drawing/2014/chartex" xmlns:cx1="http://schemas.microsoft.com/office/drawing/2015/9/8/chartex" xmlns:cx2="http://schemas.microsoft.com/office/drawing/2015/10/21/chartex" xmlns:cx3="http://schemas.microsoft.com/office/drawing/2016/5/9/chartex" xmlns:cx4="http://schemas.microsoft.com/office/drawing/2016/5/10/chartex" xmlns:cx5="http://schemas.microsoft.com/office/drawing/2016/5/11/chartex" xmlns:mc="http://schemas.openxmlformats.org/markup-compatibility/2006" xmlns:o="urn:schemas-microsoft-com:office:office" xmlns:r="http://schemas.openxmlformats.org/officeDocument/2006/relationships" xmlns:m="http://schemas.openxmlformats.org/officeDocument/2006/math" xmlns:v="urn:schemas-microsoft-com:vml" xmlns:wp14="http://schemas.microsoft.com/office/word/2010/wordprocessingDrawing" xmlns:wp="http://schemas.openxmlformats.org/drawingml/2006/wordprocessingDrawing" xmlns:w10="urn:schemas-microsoft-com:office:word" xmlns:w="http://schemas.openxmlformats.org/wordprocessingml/2006/main" xmlns:w14="http://schemas.microsoft.com/office/word/2010/wordml" xmlns:w15="http://schemas.microsoft.com/office/word/2012/wordml" xmlns:wne="http://schemas.microsoft.com/office/word/2006/wordml" xmlns:wpg="http://schemas.microsoft.com/office/word/2010/wordprocessingGroup" xmlns:wpi="http://schemas.microsoft.com/office/word/2010/wordprocessingInk" xmlns:wps="http://schemas.microsoft.com/office/word/2010/wordprocessingShape" mc:Ignorable="w14 w15 wp14">
-  <!-- Generated by Aspose.Words for Java 20.12.0 -->
+  <!-- Generated by Aspose.Words for Java 21.10.0 -->
   <w:body>
     <w:p>
       <w:pPr>
@@ -35,44 +35,44 @@
           <w:highlight w:val="none"/>
           <w:u w:val="none" w:color="auto"/>
           <w:effect w:val="none"/>
-          <w:bdr w:val="nil"/>
-          <w:shd w:val="clear" w:color="auto" w:fill="auto"/>
-          <w:vertAlign w:val="baseline"/>
-          <w:rtl w:val="0"/>
-          <w:cs w:val="0"/>
-          <w:lang w:val="es-ES" w:eastAsia="zh-TW" w:bidi="ar-SA"/>
-        </w:rPr>
-        <w:t>t êêxcêêpt töö söö têêmpêêr mûútûúäál täástêês mööthêêr.</w:t>
-      </w:r>
-      <w:r>
-        <w:rPr>
-          <w:rStyle w:val="DefaultParagraphFont"/>
-          <w:rFonts w:ascii="Calibri" w:eastAsia="Calibri" w:hAnsi="Calibri" w:cs="Calibri"/>
-          <w:b w:val="0"/>
-          <w:bCs w:val="0"/>
-          <w:i w:val="0"/>
-          <w:iCs w:val="0"/>
-          <w:caps w:val="0"/>
-          <w:smallCaps w:val="0"/>
-          <w:strike w:val="0"/>
-          <w:dstrike w:val="0"/>
-          <w:outline w:val="0"/>
-          <w:shadow w:val="0"/>
-          <w:emboss w:val="0"/>
-          <w:imprint w:val="0"/>
-          <w:noProof w:val="0"/>
-          <w:vanish w:val="0"/>
-          <w:color w:val="auto"/>
-          <w:spacing w:val="0"/>
-          <w:w w:val="100"/>
-          <w:kern w:val="0"/>
-          <w:position w:val="0"/>
-          <w:sz w:val="22"/>
-          <w:szCs w:val="22"/>
-          <w:highlight w:val="none"/>
-          <w:u w:val="none" w:color="auto"/>
-          <w:effect w:val="none"/>
-          <w:bdr w:val="nil"/>
+          <w:bdr w:val="none" w:sz="0" w:space="0" w:color="auto"/>
+          <w:shd w:val="clear" w:color="auto" w:fill="auto"/>
+          <w:vertAlign w:val="baseline"/>
+          <w:rtl w:val="0"/>
+          <w:cs w:val="0"/>
+          <w:lang w:val="es-ES" w:eastAsia="zh-TW" w:bidi="ar-SA"/>
+        </w:rPr>
+        <w:t>t ëëxcëëpt tóõ sóõ tëëmpëër mûýtûýáäl táästëës móõthëër.</w:t>
+      </w:r>
+      <w:r>
+        <w:rPr>
+          <w:rStyle w:val="DefaultParagraphFont"/>
+          <w:rFonts w:ascii="Calibri" w:eastAsia="Calibri" w:hAnsi="Calibri" w:cs="Calibri"/>
+          <w:b w:val="0"/>
+          <w:bCs w:val="0"/>
+          <w:i w:val="0"/>
+          <w:iCs w:val="0"/>
+          <w:caps w:val="0"/>
+          <w:smallCaps w:val="0"/>
+          <w:strike w:val="0"/>
+          <w:dstrike w:val="0"/>
+          <w:outline w:val="0"/>
+          <w:shadow w:val="0"/>
+          <w:emboss w:val="0"/>
+          <w:imprint w:val="0"/>
+          <w:noProof w:val="0"/>
+          <w:vanish w:val="0"/>
+          <w:color w:val="auto"/>
+          <w:spacing w:val="0"/>
+          <w:w w:val="100"/>
+          <w:kern w:val="0"/>
+          <w:position w:val="0"/>
+          <w:sz w:val="22"/>
+          <w:szCs w:val="22"/>
+          <w:highlight w:val="none"/>
+          <w:u w:val="none" w:color="auto"/>
+          <w:effect w:val="none"/>
+          <w:bdr w:val="none" w:sz="0" w:space="0" w:color="auto"/>
           <w:shd w:val="clear" w:color="auto" w:fill="auto"/>
           <w:vertAlign w:val="baseline"/>
           <w:rtl w:val="0"/>
@@ -109,44 +109,44 @@
           <w:highlight w:val="none"/>
           <w:u w:val="none" w:color="auto"/>
           <w:effect w:val="none"/>
-          <w:bdr w:val="nil"/>
-          <w:shd w:val="clear" w:color="auto" w:fill="auto"/>
-          <w:vertAlign w:val="baseline"/>
-          <w:rtl w:val="0"/>
-          <w:cs w:val="0"/>
-          <w:lang w:val="es-ES" w:eastAsia="zh-TW" w:bidi="ar-SA"/>
-        </w:rPr>
-        <w:t>Ïntêèrêèstêèd cûûltíîvåàtêèd íîts cöõntíînûûíîng nöõw yêèt åàrêè.</w:t>
-      </w:r>
-      <w:r>
-        <w:rPr>
-          <w:rStyle w:val="DefaultParagraphFont"/>
-          <w:rFonts w:ascii="Calibri" w:eastAsia="Calibri" w:hAnsi="Calibri" w:cs="Calibri"/>
-          <w:b w:val="0"/>
-          <w:bCs w:val="0"/>
-          <w:i w:val="0"/>
-          <w:iCs w:val="0"/>
-          <w:caps w:val="0"/>
-          <w:smallCaps w:val="0"/>
-          <w:strike w:val="0"/>
-          <w:dstrike w:val="0"/>
-          <w:outline w:val="0"/>
-          <w:shadow w:val="0"/>
-          <w:emboss w:val="0"/>
-          <w:imprint w:val="0"/>
-          <w:noProof w:val="0"/>
-          <w:vanish w:val="0"/>
-          <w:color w:val="auto"/>
-          <w:spacing w:val="0"/>
-          <w:w w:val="100"/>
-          <w:kern w:val="0"/>
-          <w:position w:val="0"/>
-          <w:sz w:val="22"/>
-          <w:szCs w:val="22"/>
-          <w:highlight w:val="none"/>
-          <w:u w:val="none" w:color="auto"/>
-          <w:effect w:val="none"/>
-          <w:bdr w:val="nil"/>
+          <w:bdr w:val="none" w:sz="0" w:space="0" w:color="auto"/>
+          <w:shd w:val="clear" w:color="auto" w:fill="auto"/>
+          <w:vertAlign w:val="baseline"/>
+          <w:rtl w:val="0"/>
+          <w:cs w:val="0"/>
+          <w:lang w:val="es-ES" w:eastAsia="zh-TW" w:bidi="ar-SA"/>
+        </w:rPr>
+        <w:t>Întéérééstééd cûýltìívãætééd ìíts cõóntìínûýìíng nõów yéét ãæréé.</w:t>
+      </w:r>
+      <w:r>
+        <w:rPr>
+          <w:rStyle w:val="DefaultParagraphFont"/>
+          <w:rFonts w:ascii="Calibri" w:eastAsia="Calibri" w:hAnsi="Calibri" w:cs="Calibri"/>
+          <w:b w:val="0"/>
+          <w:bCs w:val="0"/>
+          <w:i w:val="0"/>
+          <w:iCs w:val="0"/>
+          <w:caps w:val="0"/>
+          <w:smallCaps w:val="0"/>
+          <w:strike w:val="0"/>
+          <w:dstrike w:val="0"/>
+          <w:outline w:val="0"/>
+          <w:shadow w:val="0"/>
+          <w:emboss w:val="0"/>
+          <w:imprint w:val="0"/>
+          <w:noProof w:val="0"/>
+          <w:vanish w:val="0"/>
+          <w:color w:val="auto"/>
+          <w:spacing w:val="0"/>
+          <w:w w:val="100"/>
+          <w:kern w:val="0"/>
+          <w:position w:val="0"/>
+          <w:sz w:val="22"/>
+          <w:szCs w:val="22"/>
+          <w:highlight w:val="none"/>
+          <w:u w:val="none" w:color="auto"/>
+          <w:effect w:val="none"/>
+          <w:bdr w:val="none" w:sz="0" w:space="0" w:color="auto"/>
           <w:shd w:val="clear" w:color="auto" w:fill="auto"/>
           <w:vertAlign w:val="baseline"/>
           <w:rtl w:val="0"/>
@@ -183,44 +183,44 @@
           <w:highlight w:val="none"/>
           <w:u w:val="none" w:color="auto"/>
           <w:effect w:val="none"/>
-          <w:bdr w:val="nil"/>
-          <w:shd w:val="clear" w:color="auto" w:fill="auto"/>
-          <w:vertAlign w:val="baseline"/>
-          <w:rtl w:val="0"/>
-          <w:cs w:val="0"/>
-          <w:lang w:val="es-ES" w:eastAsia="zh-TW" w:bidi="ar-SA"/>
-        </w:rPr>
-        <w:t>Óüüt ìíntëérëéstëéd ãáccëéptãáncëé õòüür pãártìíãálìíty ãáffrõòntìíng üünplëéãásãánt why ãádd.</w:t>
-      </w:r>
-      <w:r>
-        <w:rPr>
-          <w:rStyle w:val="DefaultParagraphFont"/>
-          <w:rFonts w:ascii="Calibri" w:eastAsia="Calibri" w:hAnsi="Calibri" w:cs="Calibri"/>
-          <w:b w:val="0"/>
-          <w:bCs w:val="0"/>
-          <w:i w:val="0"/>
-          <w:iCs w:val="0"/>
-          <w:caps w:val="0"/>
-          <w:smallCaps w:val="0"/>
-          <w:strike w:val="0"/>
-          <w:dstrike w:val="0"/>
-          <w:outline w:val="0"/>
-          <w:shadow w:val="0"/>
-          <w:emboss w:val="0"/>
-          <w:imprint w:val="0"/>
-          <w:noProof w:val="0"/>
-          <w:vanish w:val="0"/>
-          <w:color w:val="auto"/>
-          <w:spacing w:val="0"/>
-          <w:w w:val="100"/>
-          <w:kern w:val="0"/>
-          <w:position w:val="0"/>
-          <w:sz w:val="22"/>
-          <w:szCs w:val="22"/>
-          <w:highlight w:val="none"/>
-          <w:u w:val="none" w:color="auto"/>
-          <w:effect w:val="none"/>
-          <w:bdr w:val="nil"/>
+          <w:bdr w:val="none" w:sz="0" w:space="0" w:color="auto"/>
+          <w:shd w:val="clear" w:color="auto" w:fill="auto"/>
+          <w:vertAlign w:val="baseline"/>
+          <w:rtl w:val="0"/>
+          <w:cs w:val="0"/>
+          <w:lang w:val="es-ES" w:eastAsia="zh-TW" w:bidi="ar-SA"/>
+        </w:rPr>
+        <w:t>Òûýt ìíntëérëéstëéd ããccëéptããncëé òòûýr pããrtìíããlìíty ããffròòntìíng ûýnplëéããsããnt why ããdd.</w:t>
+      </w:r>
+      <w:r>
+        <w:rPr>
+          <w:rStyle w:val="DefaultParagraphFont"/>
+          <w:rFonts w:ascii="Calibri" w:eastAsia="Calibri" w:hAnsi="Calibri" w:cs="Calibri"/>
+          <w:b w:val="0"/>
+          <w:bCs w:val="0"/>
+          <w:i w:val="0"/>
+          <w:iCs w:val="0"/>
+          <w:caps w:val="0"/>
+          <w:smallCaps w:val="0"/>
+          <w:strike w:val="0"/>
+          <w:dstrike w:val="0"/>
+          <w:outline w:val="0"/>
+          <w:shadow w:val="0"/>
+          <w:emboss w:val="0"/>
+          <w:imprint w:val="0"/>
+          <w:noProof w:val="0"/>
+          <w:vanish w:val="0"/>
+          <w:color w:val="auto"/>
+          <w:spacing w:val="0"/>
+          <w:w w:val="100"/>
+          <w:kern w:val="0"/>
+          <w:position w:val="0"/>
+          <w:sz w:val="22"/>
+          <w:szCs w:val="22"/>
+          <w:highlight w:val="none"/>
+          <w:u w:val="none" w:color="auto"/>
+          <w:effect w:val="none"/>
+          <w:bdr w:val="none" w:sz="0" w:space="0" w:color="auto"/>
           <w:shd w:val="clear" w:color="auto" w:fill="auto"/>
           <w:vertAlign w:val="baseline"/>
           <w:rtl w:val="0"/>
@@ -257,44 +257,44 @@
           <w:highlight w:val="none"/>
           <w:u w:val="none" w:color="auto"/>
           <w:effect w:val="none"/>
-          <w:bdr w:val="nil"/>
-          <w:shd w:val="clear" w:color="auto" w:fill="auto"/>
-          <w:vertAlign w:val="baseline"/>
-          <w:rtl w:val="0"/>
-          <w:cs w:val="0"/>
-          <w:lang w:val="es-ES" w:eastAsia="zh-TW" w:bidi="ar-SA"/>
-        </w:rPr>
-        <w:t>Êstéêéêm gáærdéên méên yéêt shy cóòùúrséê.</w:t>
-      </w:r>
-      <w:r>
-        <w:rPr>
-          <w:rStyle w:val="DefaultParagraphFont"/>
-          <w:rFonts w:ascii="Calibri" w:eastAsia="Calibri" w:hAnsi="Calibri" w:cs="Calibri"/>
-          <w:b w:val="0"/>
-          <w:bCs w:val="0"/>
-          <w:i w:val="0"/>
-          <w:iCs w:val="0"/>
-          <w:caps w:val="0"/>
-          <w:smallCaps w:val="0"/>
-          <w:strike w:val="0"/>
-          <w:dstrike w:val="0"/>
-          <w:outline w:val="0"/>
-          <w:shadow w:val="0"/>
-          <w:emboss w:val="0"/>
-          <w:imprint w:val="0"/>
-          <w:noProof w:val="0"/>
-          <w:vanish w:val="0"/>
-          <w:color w:val="auto"/>
-          <w:spacing w:val="0"/>
-          <w:w w:val="100"/>
-          <w:kern w:val="0"/>
-          <w:position w:val="0"/>
-          <w:sz w:val="22"/>
-          <w:szCs w:val="22"/>
-          <w:highlight w:val="none"/>
-          <w:u w:val="none" w:color="auto"/>
-          <w:effect w:val="none"/>
-          <w:bdr w:val="nil"/>
+          <w:bdr w:val="none" w:sz="0" w:space="0" w:color="auto"/>
+          <w:shd w:val="clear" w:color="auto" w:fill="auto"/>
+          <w:vertAlign w:val="baseline"/>
+          <w:rtl w:val="0"/>
+          <w:cs w:val="0"/>
+          <w:lang w:val="es-ES" w:eastAsia="zh-TW" w:bidi="ar-SA"/>
+        </w:rPr>
+        <w:t>Ëstéêéêm gäãrdéên méên yéêt shy cöôúürséê.</w:t>
+      </w:r>
+      <w:r>
+        <w:rPr>
+          <w:rStyle w:val="DefaultParagraphFont"/>
+          <w:rFonts w:ascii="Calibri" w:eastAsia="Calibri" w:hAnsi="Calibri" w:cs="Calibri"/>
+          <w:b w:val="0"/>
+          <w:bCs w:val="0"/>
+          <w:i w:val="0"/>
+          <w:iCs w:val="0"/>
+          <w:caps w:val="0"/>
+          <w:smallCaps w:val="0"/>
+          <w:strike w:val="0"/>
+          <w:dstrike w:val="0"/>
+          <w:outline w:val="0"/>
+          <w:shadow w:val="0"/>
+          <w:emboss w:val="0"/>
+          <w:imprint w:val="0"/>
+          <w:noProof w:val="0"/>
+          <w:vanish w:val="0"/>
+          <w:color w:val="auto"/>
+          <w:spacing w:val="0"/>
+          <w:w w:val="100"/>
+          <w:kern w:val="0"/>
+          <w:position w:val="0"/>
+          <w:sz w:val="22"/>
+          <w:szCs w:val="22"/>
+          <w:highlight w:val="none"/>
+          <w:u w:val="none" w:color="auto"/>
+          <w:effect w:val="none"/>
+          <w:bdr w:val="none" w:sz="0" w:space="0" w:color="auto"/>
           <w:shd w:val="clear" w:color="auto" w:fill="auto"/>
           <w:vertAlign w:val="baseline"/>
           <w:rtl w:val="0"/>
@@ -331,44 +331,44 @@
           <w:highlight w:val="none"/>
           <w:u w:val="none" w:color="auto"/>
           <w:effect w:val="none"/>
-          <w:bdr w:val="nil"/>
-          <w:shd w:val="clear" w:color="auto" w:fill="auto"/>
-          <w:vertAlign w:val="baseline"/>
-          <w:rtl w:val="0"/>
-          <w:cs w:val="0"/>
-          <w:lang w:val="es-ES" w:eastAsia="zh-TW" w:bidi="ar-SA"/>
-        </w:rPr>
-        <w:t>Cõónsüúltèêd üúp my tõólèêràæbly sõómèêtìímèês pèêrpèêtüúàæl õóh.</w:t>
-      </w:r>
-      <w:r>
-        <w:rPr>
-          <w:rStyle w:val="DefaultParagraphFont"/>
-          <w:rFonts w:ascii="Calibri" w:eastAsia="Calibri" w:hAnsi="Calibri" w:cs="Calibri"/>
-          <w:b w:val="0"/>
-          <w:bCs w:val="0"/>
-          <w:i w:val="0"/>
-          <w:iCs w:val="0"/>
-          <w:caps w:val="0"/>
-          <w:smallCaps w:val="0"/>
-          <w:strike w:val="0"/>
-          <w:dstrike w:val="0"/>
-          <w:outline w:val="0"/>
-          <w:shadow w:val="0"/>
-          <w:emboss w:val="0"/>
-          <w:imprint w:val="0"/>
-          <w:noProof w:val="0"/>
-          <w:vanish w:val="0"/>
-          <w:color w:val="auto"/>
-          <w:spacing w:val="0"/>
-          <w:w w:val="100"/>
-          <w:kern w:val="0"/>
-          <w:position w:val="0"/>
-          <w:sz w:val="22"/>
-          <w:szCs w:val="22"/>
-          <w:highlight w:val="none"/>
-          <w:u w:val="none" w:color="auto"/>
-          <w:effect w:val="none"/>
-          <w:bdr w:val="nil"/>
+          <w:bdr w:val="none" w:sz="0" w:space="0" w:color="auto"/>
+          <w:shd w:val="clear" w:color="auto" w:fill="auto"/>
+          <w:vertAlign w:val="baseline"/>
+          <w:rtl w:val="0"/>
+          <w:cs w:val="0"/>
+          <w:lang w:val="es-ES" w:eastAsia="zh-TW" w:bidi="ar-SA"/>
+        </w:rPr>
+        <w:t>Còõnsùýltéëd ùýp my tòõléërâábly sòõméëtííméës péërpéëtùýâál òõh.</w:t>
+      </w:r>
+      <w:r>
+        <w:rPr>
+          <w:rStyle w:val="DefaultParagraphFont"/>
+          <w:rFonts w:ascii="Calibri" w:eastAsia="Calibri" w:hAnsi="Calibri" w:cs="Calibri"/>
+          <w:b w:val="0"/>
+          <w:bCs w:val="0"/>
+          <w:i w:val="0"/>
+          <w:iCs w:val="0"/>
+          <w:caps w:val="0"/>
+          <w:smallCaps w:val="0"/>
+          <w:strike w:val="0"/>
+          <w:dstrike w:val="0"/>
+          <w:outline w:val="0"/>
+          <w:shadow w:val="0"/>
+          <w:emboss w:val="0"/>
+          <w:imprint w:val="0"/>
+          <w:noProof w:val="0"/>
+          <w:vanish w:val="0"/>
+          <w:color w:val="auto"/>
+          <w:spacing w:val="0"/>
+          <w:w w:val="100"/>
+          <w:kern w:val="0"/>
+          <w:position w:val="0"/>
+          <w:sz w:val="22"/>
+          <w:szCs w:val="22"/>
+          <w:highlight w:val="none"/>
+          <w:u w:val="none" w:color="auto"/>
+          <w:effect w:val="none"/>
+          <w:bdr w:val="none" w:sz="0" w:space="0" w:color="auto"/>
           <w:shd w:val="clear" w:color="auto" w:fill="auto"/>
           <w:vertAlign w:val="baseline"/>
           <w:rtl w:val="0"/>
@@ -405,44 +405,44 @@
           <w:highlight w:val="none"/>
           <w:u w:val="none" w:color="auto"/>
           <w:effect w:val="none"/>
-          <w:bdr w:val="nil"/>
-          <w:shd w:val="clear" w:color="auto" w:fill="auto"/>
-          <w:vertAlign w:val="baseline"/>
-          <w:rtl w:val="0"/>
-          <w:cs w:val="0"/>
-          <w:lang w:val="es-ES" w:eastAsia="zh-TW" w:bidi="ar-SA"/>
-        </w:rPr>
-        <w:t>Êxprêëssîîöõn äæccêëptäæncêë îîmprüúdêëncêë päærtîîcüúläær häæd êëäæt üúnsäætîîäæblêë.</w:t>
-      </w:r>
-      <w:r>
-        <w:rPr>
-          <w:rStyle w:val="DefaultParagraphFont"/>
-          <w:rFonts w:ascii="Calibri" w:eastAsia="Calibri" w:hAnsi="Calibri" w:cs="Calibri"/>
-          <w:b w:val="0"/>
-          <w:bCs w:val="0"/>
-          <w:i w:val="0"/>
-          <w:iCs w:val="0"/>
-          <w:caps w:val="0"/>
-          <w:smallCaps w:val="0"/>
-          <w:strike w:val="0"/>
-          <w:dstrike w:val="0"/>
-          <w:outline w:val="0"/>
-          <w:shadow w:val="0"/>
-          <w:emboss w:val="0"/>
-          <w:imprint w:val="0"/>
-          <w:noProof w:val="0"/>
-          <w:vanish w:val="0"/>
-          <w:color w:val="auto"/>
-          <w:spacing w:val="0"/>
-          <w:w w:val="100"/>
-          <w:kern w:val="0"/>
-          <w:position w:val="0"/>
-          <w:sz w:val="22"/>
-          <w:szCs w:val="22"/>
-          <w:highlight w:val="none"/>
-          <w:u w:val="none" w:color="auto"/>
-          <w:effect w:val="none"/>
-          <w:bdr w:val="nil"/>
+          <w:bdr w:val="none" w:sz="0" w:space="0" w:color="auto"/>
+          <w:shd w:val="clear" w:color="auto" w:fill="auto"/>
+          <w:vertAlign w:val="baseline"/>
+          <w:rtl w:val="0"/>
+          <w:cs w:val="0"/>
+          <w:lang w:val="es-ES" w:eastAsia="zh-TW" w:bidi="ar-SA"/>
+        </w:rPr>
+        <w:t>Ëxpréèssîíöôn áãccéèptáãncéè îímprúûdéèncéè páãrtîícúûláãr háãd éèáãt úûnsáãtîíáãbléè.</w:t>
+      </w:r>
+      <w:r>
+        <w:rPr>
+          <w:rStyle w:val="DefaultParagraphFont"/>
+          <w:rFonts w:ascii="Calibri" w:eastAsia="Calibri" w:hAnsi="Calibri" w:cs="Calibri"/>
+          <w:b w:val="0"/>
+          <w:bCs w:val="0"/>
+          <w:i w:val="0"/>
+          <w:iCs w:val="0"/>
+          <w:caps w:val="0"/>
+          <w:smallCaps w:val="0"/>
+          <w:strike w:val="0"/>
+          <w:dstrike w:val="0"/>
+          <w:outline w:val="0"/>
+          <w:shadow w:val="0"/>
+          <w:emboss w:val="0"/>
+          <w:imprint w:val="0"/>
+          <w:noProof w:val="0"/>
+          <w:vanish w:val="0"/>
+          <w:color w:val="auto"/>
+          <w:spacing w:val="0"/>
+          <w:w w:val="100"/>
+          <w:kern w:val="0"/>
+          <w:position w:val="0"/>
+          <w:sz w:val="22"/>
+          <w:szCs w:val="22"/>
+          <w:highlight w:val="none"/>
+          <w:u w:val="none" w:color="auto"/>
+          <w:effect w:val="none"/>
+          <w:bdr w:val="none" w:sz="0" w:space="0" w:color="auto"/>
           <w:shd w:val="clear" w:color="auto" w:fill="auto"/>
           <w:vertAlign w:val="baseline"/>
           <w:rtl w:val="0"/>
@@ -485,44 +485,44 @@
           <w:highlight w:val="none"/>
           <w:u w:val="none" w:color="auto"/>
           <w:effect w:val="none"/>
-          <w:bdr w:val="nil"/>
-          <w:shd w:val="clear" w:color="auto" w:fill="auto"/>
-          <w:vertAlign w:val="baseline"/>
-          <w:rtl w:val="0"/>
-          <w:cs w:val="0"/>
-          <w:lang w:val="es-ES" w:eastAsia="zh-TW" w:bidi="ar-SA"/>
-        </w:rPr>
-        <w:t>Håàd dêênôõtìîng prôõpêêrly jôõìîntüýrêê yôõüý ôõccåàsìîôõn dìîrêêctly råàìîllêêry.</w:t>
-      </w:r>
-      <w:r>
-        <w:rPr>
-          <w:rStyle w:val="DefaultParagraphFont"/>
-          <w:rFonts w:ascii="Calibri" w:eastAsia="Calibri" w:hAnsi="Calibri" w:cs="Calibri"/>
-          <w:b w:val="0"/>
-          <w:bCs w:val="0"/>
-          <w:i w:val="0"/>
-          <w:iCs w:val="0"/>
-          <w:caps w:val="0"/>
-          <w:smallCaps w:val="0"/>
-          <w:strike w:val="0"/>
-          <w:dstrike w:val="0"/>
-          <w:outline w:val="0"/>
-          <w:shadow w:val="0"/>
-          <w:emboss w:val="0"/>
-          <w:imprint w:val="0"/>
-          <w:noProof w:val="0"/>
-          <w:vanish w:val="0"/>
-          <w:color w:val="auto"/>
-          <w:spacing w:val="0"/>
-          <w:w w:val="100"/>
-          <w:kern w:val="0"/>
-          <w:position w:val="0"/>
-          <w:sz w:val="22"/>
-          <w:szCs w:val="22"/>
-          <w:highlight w:val="none"/>
-          <w:u w:val="none" w:color="auto"/>
-          <w:effect w:val="none"/>
-          <w:bdr w:val="nil"/>
+          <w:bdr w:val="none" w:sz="0" w:space="0" w:color="auto"/>
+          <w:shd w:val="clear" w:color="auto" w:fill="auto"/>
+          <w:vertAlign w:val="baseline"/>
+          <w:rtl w:val="0"/>
+          <w:cs w:val="0"/>
+          <w:lang w:val="es-ES" w:eastAsia="zh-TW" w:bidi="ar-SA"/>
+        </w:rPr>
+        <w:t>Háäd dèênóõtììng próõpèêrly jóõììntýúrèê yóõýú óõccáäsììóõn dììrèêctly ráäììllèêry.</w:t>
+      </w:r>
+      <w:r>
+        <w:rPr>
+          <w:rStyle w:val="DefaultParagraphFont"/>
+          <w:rFonts w:ascii="Calibri" w:eastAsia="Calibri" w:hAnsi="Calibri" w:cs="Calibri"/>
+          <w:b w:val="0"/>
+          <w:bCs w:val="0"/>
+          <w:i w:val="0"/>
+          <w:iCs w:val="0"/>
+          <w:caps w:val="0"/>
+          <w:smallCaps w:val="0"/>
+          <w:strike w:val="0"/>
+          <w:dstrike w:val="0"/>
+          <w:outline w:val="0"/>
+          <w:shadow w:val="0"/>
+          <w:emboss w:val="0"/>
+          <w:imprint w:val="0"/>
+          <w:noProof w:val="0"/>
+          <w:vanish w:val="0"/>
+          <w:color w:val="auto"/>
+          <w:spacing w:val="0"/>
+          <w:w w:val="100"/>
+          <w:kern w:val="0"/>
+          <w:position w:val="0"/>
+          <w:sz w:val="22"/>
+          <w:szCs w:val="22"/>
+          <w:highlight w:val="none"/>
+          <w:u w:val="none" w:color="auto"/>
+          <w:effect w:val="none"/>
+          <w:bdr w:val="none" w:sz="0" w:space="0" w:color="auto"/>
           <w:shd w:val="clear" w:color="auto" w:fill="auto"/>
           <w:vertAlign w:val="baseline"/>
           <w:rtl w:val="0"/>
@@ -559,44 +559,44 @@
           <w:highlight w:val="none"/>
           <w:u w:val="none" w:color="auto"/>
           <w:effect w:val="none"/>
-          <w:bdr w:val="nil"/>
-          <w:shd w:val="clear" w:color="auto" w:fill="auto"/>
-          <w:vertAlign w:val="baseline"/>
-          <w:rtl w:val="0"/>
-          <w:cs w:val="0"/>
-          <w:lang w:val="es-ES" w:eastAsia="zh-TW" w:bidi="ar-SA"/>
-        </w:rPr>
-        <w:t>Ïn sãâîìd tòó òóf pòóòór fýýll bëé pòóst fãâcëé snýýg.</w:t>
-      </w:r>
-      <w:r>
-        <w:rPr>
-          <w:rStyle w:val="DefaultParagraphFont"/>
-          <w:rFonts w:ascii="Calibri" w:eastAsia="Calibri" w:hAnsi="Calibri" w:cs="Calibri"/>
-          <w:b w:val="0"/>
-          <w:bCs w:val="0"/>
-          <w:i w:val="0"/>
-          <w:iCs w:val="0"/>
-          <w:caps w:val="0"/>
-          <w:smallCaps w:val="0"/>
-          <w:strike w:val="0"/>
-          <w:dstrike w:val="0"/>
-          <w:outline w:val="0"/>
-          <w:shadow w:val="0"/>
-          <w:emboss w:val="0"/>
-          <w:imprint w:val="0"/>
-          <w:noProof w:val="0"/>
-          <w:vanish w:val="0"/>
-          <w:color w:val="auto"/>
-          <w:spacing w:val="0"/>
-          <w:w w:val="100"/>
-          <w:kern w:val="0"/>
-          <w:position w:val="0"/>
-          <w:sz w:val="22"/>
-          <w:szCs w:val="22"/>
-          <w:highlight w:val="none"/>
-          <w:u w:val="none" w:color="auto"/>
-          <w:effect w:val="none"/>
-          <w:bdr w:val="nil"/>
+          <w:bdr w:val="none" w:sz="0" w:space="0" w:color="auto"/>
+          <w:shd w:val="clear" w:color="auto" w:fill="auto"/>
+          <w:vertAlign w:val="baseline"/>
+          <w:rtl w:val="0"/>
+          <w:cs w:val="0"/>
+          <w:lang w:val="es-ES" w:eastAsia="zh-TW" w:bidi="ar-SA"/>
+        </w:rPr>
+        <w:t>Ïn säæîìd tôö ôöf pôöôör fýúll bèé pôöst fäæcèé snýúg.</w:t>
+      </w:r>
+      <w:r>
+        <w:rPr>
+          <w:rStyle w:val="DefaultParagraphFont"/>
+          <w:rFonts w:ascii="Calibri" w:eastAsia="Calibri" w:hAnsi="Calibri" w:cs="Calibri"/>
+          <w:b w:val="0"/>
+          <w:bCs w:val="0"/>
+          <w:i w:val="0"/>
+          <w:iCs w:val="0"/>
+          <w:caps w:val="0"/>
+          <w:smallCaps w:val="0"/>
+          <w:strike w:val="0"/>
+          <w:dstrike w:val="0"/>
+          <w:outline w:val="0"/>
+          <w:shadow w:val="0"/>
+          <w:emboss w:val="0"/>
+          <w:imprint w:val="0"/>
+          <w:noProof w:val="0"/>
+          <w:vanish w:val="0"/>
+          <w:color w:val="auto"/>
+          <w:spacing w:val="0"/>
+          <w:w w:val="100"/>
+          <w:kern w:val="0"/>
+          <w:position w:val="0"/>
+          <w:sz w:val="22"/>
+          <w:szCs w:val="22"/>
+          <w:highlight w:val="none"/>
+          <w:u w:val="none" w:color="auto"/>
+          <w:effect w:val="none"/>
+          <w:bdr w:val="none" w:sz="0" w:space="0" w:color="auto"/>
           <w:shd w:val="clear" w:color="auto" w:fill="auto"/>
           <w:vertAlign w:val="baseline"/>
           <w:rtl w:val="0"/>
@@ -633,44 +633,44 @@
           <w:highlight w:val="none"/>
           <w:u w:val="none" w:color="auto"/>
           <w:effect w:val="none"/>
-          <w:bdr w:val="nil"/>
-          <w:shd w:val="clear" w:color="auto" w:fill="auto"/>
-          <w:vertAlign w:val="baseline"/>
-          <w:rtl w:val="0"/>
-          <w:cs w:val="0"/>
-          <w:lang w:val="es-ES" w:eastAsia="zh-TW" w:bidi="ar-SA"/>
-        </w:rPr>
-        <w:t>Íntrõôdýùcêéd îîmprýùdêéncêé sêéêé sããy ýùnplêéããsîîng dêévõônshîîrêé ããccêéptããncêé sõôn.</w:t>
-      </w:r>
-      <w:r>
-        <w:rPr>
-          <w:rStyle w:val="DefaultParagraphFont"/>
-          <w:rFonts w:ascii="Calibri" w:eastAsia="Calibri" w:hAnsi="Calibri" w:cs="Calibri"/>
-          <w:b w:val="0"/>
-          <w:bCs w:val="0"/>
-          <w:i w:val="0"/>
-          <w:iCs w:val="0"/>
-          <w:caps w:val="0"/>
-          <w:smallCaps w:val="0"/>
-          <w:strike w:val="0"/>
-          <w:dstrike w:val="0"/>
-          <w:outline w:val="0"/>
-          <w:shadow w:val="0"/>
-          <w:emboss w:val="0"/>
-          <w:imprint w:val="0"/>
-          <w:noProof w:val="0"/>
-          <w:vanish w:val="0"/>
-          <w:color w:val="auto"/>
-          <w:spacing w:val="0"/>
-          <w:w w:val="100"/>
-          <w:kern w:val="0"/>
-          <w:position w:val="0"/>
-          <w:sz w:val="22"/>
-          <w:szCs w:val="22"/>
-          <w:highlight w:val="none"/>
-          <w:u w:val="none" w:color="auto"/>
-          <w:effect w:val="none"/>
-          <w:bdr w:val="nil"/>
+          <w:bdr w:val="none" w:sz="0" w:space="0" w:color="auto"/>
+          <w:shd w:val="clear" w:color="auto" w:fill="auto"/>
+          <w:vertAlign w:val="baseline"/>
+          <w:rtl w:val="0"/>
+          <w:cs w:val="0"/>
+          <w:lang w:val="es-ES" w:eastAsia="zh-TW" w:bidi="ar-SA"/>
+        </w:rPr>
+        <w:t>Întröõdùúcëèd îïmprùúdëèncëè sëèëè såäy ùúnplëèåäsîïng dëèvöõnshîïrëè åäccëèptåäncëè söõn.</w:t>
+      </w:r>
+      <w:r>
+        <w:rPr>
+          <w:rStyle w:val="DefaultParagraphFont"/>
+          <w:rFonts w:ascii="Calibri" w:eastAsia="Calibri" w:hAnsi="Calibri" w:cs="Calibri"/>
+          <w:b w:val="0"/>
+          <w:bCs w:val="0"/>
+          <w:i w:val="0"/>
+          <w:iCs w:val="0"/>
+          <w:caps w:val="0"/>
+          <w:smallCaps w:val="0"/>
+          <w:strike w:val="0"/>
+          <w:dstrike w:val="0"/>
+          <w:outline w:val="0"/>
+          <w:shadow w:val="0"/>
+          <w:emboss w:val="0"/>
+          <w:imprint w:val="0"/>
+          <w:noProof w:val="0"/>
+          <w:vanish w:val="0"/>
+          <w:color w:val="auto"/>
+          <w:spacing w:val="0"/>
+          <w:w w:val="100"/>
+          <w:kern w:val="0"/>
+          <w:position w:val="0"/>
+          <w:sz w:val="22"/>
+          <w:szCs w:val="22"/>
+          <w:highlight w:val="none"/>
+          <w:u w:val="none" w:color="auto"/>
+          <w:effect w:val="none"/>
+          <w:bdr w:val="none" w:sz="0" w:space="0" w:color="auto"/>
           <w:shd w:val="clear" w:color="auto" w:fill="auto"/>
           <w:vertAlign w:val="baseline"/>
           <w:rtl w:val="0"/>
@@ -707,44 +707,44 @@
           <w:highlight w:val="none"/>
           <w:u w:val="none" w:color="auto"/>
           <w:effect w:val="none"/>
-          <w:bdr w:val="nil"/>
-          <w:shd w:val="clear" w:color="auto" w:fill="auto"/>
-          <w:vertAlign w:val="baseline"/>
-          <w:rtl w:val="0"/>
-          <w:cs w:val="0"/>
-          <w:lang w:val="es-ES" w:eastAsia="zh-TW" w:bidi="ar-SA"/>
-        </w:rPr>
-        <w:t>Êxèétèér lõöngèér wïïsdõöm gáây nõör dèésïïgn áâgèé.</w:t>
-      </w:r>
-      <w:r>
-        <w:rPr>
-          <w:rStyle w:val="DefaultParagraphFont"/>
-          <w:rFonts w:ascii="Calibri" w:eastAsia="Calibri" w:hAnsi="Calibri" w:cs="Calibri"/>
-          <w:b w:val="0"/>
-          <w:bCs w:val="0"/>
-          <w:i w:val="0"/>
-          <w:iCs w:val="0"/>
-          <w:caps w:val="0"/>
-          <w:smallCaps w:val="0"/>
-          <w:strike w:val="0"/>
-          <w:dstrike w:val="0"/>
-          <w:outline w:val="0"/>
-          <w:shadow w:val="0"/>
-          <w:emboss w:val="0"/>
-          <w:imprint w:val="0"/>
-          <w:noProof w:val="0"/>
-          <w:vanish w:val="0"/>
-          <w:color w:val="auto"/>
-          <w:spacing w:val="0"/>
-          <w:w w:val="100"/>
-          <w:kern w:val="0"/>
-          <w:position w:val="0"/>
-          <w:sz w:val="22"/>
-          <w:szCs w:val="22"/>
-          <w:highlight w:val="none"/>
-          <w:u w:val="none" w:color="auto"/>
-          <w:effect w:val="none"/>
-          <w:bdr w:val="nil"/>
+          <w:bdr w:val="none" w:sz="0" w:space="0" w:color="auto"/>
+          <w:shd w:val="clear" w:color="auto" w:fill="auto"/>
+          <w:vertAlign w:val="baseline"/>
+          <w:rtl w:val="0"/>
+          <w:cs w:val="0"/>
+          <w:lang w:val="es-ES" w:eastAsia="zh-TW" w:bidi="ar-SA"/>
+        </w:rPr>
+        <w:t>Ëxèètèèr löôngèèr wîísdöôm gãây nöôr dèèsîígn ãâgèè.</w:t>
+      </w:r>
+      <w:r>
+        <w:rPr>
+          <w:rStyle w:val="DefaultParagraphFont"/>
+          <w:rFonts w:ascii="Calibri" w:eastAsia="Calibri" w:hAnsi="Calibri" w:cs="Calibri"/>
+          <w:b w:val="0"/>
+          <w:bCs w:val="0"/>
+          <w:i w:val="0"/>
+          <w:iCs w:val="0"/>
+          <w:caps w:val="0"/>
+          <w:smallCaps w:val="0"/>
+          <w:strike w:val="0"/>
+          <w:dstrike w:val="0"/>
+          <w:outline w:val="0"/>
+          <w:shadow w:val="0"/>
+          <w:emboss w:val="0"/>
+          <w:imprint w:val="0"/>
+          <w:noProof w:val="0"/>
+          <w:vanish w:val="0"/>
+          <w:color w:val="auto"/>
+          <w:spacing w:val="0"/>
+          <w:w w:val="100"/>
+          <w:kern w:val="0"/>
+          <w:position w:val="0"/>
+          <w:sz w:val="22"/>
+          <w:szCs w:val="22"/>
+          <w:highlight w:val="none"/>
+          <w:u w:val="none" w:color="auto"/>
+          <w:effect w:val="none"/>
+          <w:bdr w:val="none" w:sz="0" w:space="0" w:color="auto"/>
           <w:shd w:val="clear" w:color="auto" w:fill="auto"/>
           <w:vertAlign w:val="baseline"/>
           <w:rtl w:val="0"/>
@@ -781,44 +781,44 @@
           <w:highlight w:val="none"/>
           <w:u w:val="none" w:color="auto"/>
           <w:effect w:val="none"/>
-          <w:bdr w:val="nil"/>
-          <w:shd w:val="clear" w:color="auto" w:fill="auto"/>
-          <w:vertAlign w:val="baseline"/>
-          <w:rtl w:val="0"/>
-          <w:cs w:val="0"/>
-          <w:lang w:val="es-ES" w:eastAsia="zh-TW" w:bidi="ar-SA"/>
-        </w:rPr>
-        <w:t>Âm wèëàæthèër tõò èëntèërèëd nõòrlàænd nõò ïîn shõòwïîng sèërvïîcèë.</w:t>
-      </w:r>
-      <w:r>
-        <w:rPr>
-          <w:rStyle w:val="DefaultParagraphFont"/>
-          <w:rFonts w:ascii="Calibri" w:eastAsia="Calibri" w:hAnsi="Calibri" w:cs="Calibri"/>
-          <w:b w:val="0"/>
-          <w:bCs w:val="0"/>
-          <w:i w:val="0"/>
-          <w:iCs w:val="0"/>
-          <w:caps w:val="0"/>
-          <w:smallCaps w:val="0"/>
-          <w:strike w:val="0"/>
-          <w:dstrike w:val="0"/>
-          <w:outline w:val="0"/>
-          <w:shadow w:val="0"/>
-          <w:emboss w:val="0"/>
-          <w:imprint w:val="0"/>
-          <w:noProof w:val="0"/>
-          <w:vanish w:val="0"/>
-          <w:color w:val="auto"/>
-          <w:spacing w:val="0"/>
-          <w:w w:val="100"/>
-          <w:kern w:val="0"/>
-          <w:position w:val="0"/>
-          <w:sz w:val="22"/>
-          <w:szCs w:val="22"/>
-          <w:highlight w:val="none"/>
-          <w:u w:val="none" w:color="auto"/>
-          <w:effect w:val="none"/>
-          <w:bdr w:val="nil"/>
+          <w:bdr w:val="none" w:sz="0" w:space="0" w:color="auto"/>
+          <w:shd w:val="clear" w:color="auto" w:fill="auto"/>
+          <w:vertAlign w:val="baseline"/>
+          <w:rtl w:val="0"/>
+          <w:cs w:val="0"/>
+          <w:lang w:val="es-ES" w:eastAsia="zh-TW" w:bidi="ar-SA"/>
+        </w:rPr>
+        <w:t>Äm wëëãáthëër tõô ëëntëërëëd nõôrlãánd nõô ìín shõôwìíng sëërvìícëë.</w:t>
+      </w:r>
+      <w:r>
+        <w:rPr>
+          <w:rStyle w:val="DefaultParagraphFont"/>
+          <w:rFonts w:ascii="Calibri" w:eastAsia="Calibri" w:hAnsi="Calibri" w:cs="Calibri"/>
+          <w:b w:val="0"/>
+          <w:bCs w:val="0"/>
+          <w:i w:val="0"/>
+          <w:iCs w:val="0"/>
+          <w:caps w:val="0"/>
+          <w:smallCaps w:val="0"/>
+          <w:strike w:val="0"/>
+          <w:dstrike w:val="0"/>
+          <w:outline w:val="0"/>
+          <w:shadow w:val="0"/>
+          <w:emboss w:val="0"/>
+          <w:imprint w:val="0"/>
+          <w:noProof w:val="0"/>
+          <w:vanish w:val="0"/>
+          <w:color w:val="auto"/>
+          <w:spacing w:val="0"/>
+          <w:w w:val="100"/>
+          <w:kern w:val="0"/>
+          <w:position w:val="0"/>
+          <w:sz w:val="22"/>
+          <w:szCs w:val="22"/>
+          <w:highlight w:val="none"/>
+          <w:u w:val="none" w:color="auto"/>
+          <w:effect w:val="none"/>
+          <w:bdr w:val="none" w:sz="0" w:space="0" w:color="auto"/>
           <w:shd w:val="clear" w:color="auto" w:fill="auto"/>
           <w:vertAlign w:val="baseline"/>
           <w:rtl w:val="0"/>
@@ -855,44 +855,44 @@
           <w:highlight w:val="none"/>
           <w:u w:val="none" w:color="auto"/>
           <w:effect w:val="none"/>
-          <w:bdr w:val="nil"/>
-          <w:shd w:val="clear" w:color="auto" w:fill="auto"/>
-          <w:vertAlign w:val="baseline"/>
-          <w:rtl w:val="0"/>
-          <w:cs w:val="0"/>
-          <w:lang w:val="es-ES" w:eastAsia="zh-TW" w:bidi="ar-SA"/>
-        </w:rPr>
-        <w:t>Nöòr rèëpèëââtèëd spèëââkïïng shy ââppèëtïïtèë.</w:t>
-      </w:r>
-      <w:r>
-        <w:rPr>
-          <w:rStyle w:val="DefaultParagraphFont"/>
-          <w:rFonts w:ascii="Calibri" w:eastAsia="Calibri" w:hAnsi="Calibri" w:cs="Calibri"/>
-          <w:b w:val="0"/>
-          <w:bCs w:val="0"/>
-          <w:i w:val="0"/>
-          <w:iCs w:val="0"/>
-          <w:caps w:val="0"/>
-          <w:smallCaps w:val="0"/>
-          <w:strike w:val="0"/>
-          <w:dstrike w:val="0"/>
-          <w:outline w:val="0"/>
-          <w:shadow w:val="0"/>
-          <w:emboss w:val="0"/>
-          <w:imprint w:val="0"/>
-          <w:noProof w:val="0"/>
-          <w:vanish w:val="0"/>
-          <w:color w:val="auto"/>
-          <w:spacing w:val="0"/>
-          <w:w w:val="100"/>
-          <w:kern w:val="0"/>
-          <w:position w:val="0"/>
-          <w:sz w:val="22"/>
-          <w:szCs w:val="22"/>
-          <w:highlight w:val="none"/>
-          <w:u w:val="none" w:color="auto"/>
-          <w:effect w:val="none"/>
-          <w:bdr w:val="nil"/>
+          <w:bdr w:val="none" w:sz="0" w:space="0" w:color="auto"/>
+          <w:shd w:val="clear" w:color="auto" w:fill="auto"/>
+          <w:vertAlign w:val="baseline"/>
+          <w:rtl w:val="0"/>
+          <w:cs w:val="0"/>
+          <w:lang w:val="es-ES" w:eastAsia="zh-TW" w:bidi="ar-SA"/>
+        </w:rPr>
+        <w:t>Nôòr rèèpèèãàtèèd spèèãàkíïng shy ãàppèètíïtèè.</w:t>
+      </w:r>
+      <w:r>
+        <w:rPr>
+          <w:rStyle w:val="DefaultParagraphFont"/>
+          <w:rFonts w:ascii="Calibri" w:eastAsia="Calibri" w:hAnsi="Calibri" w:cs="Calibri"/>
+          <w:b w:val="0"/>
+          <w:bCs w:val="0"/>
+          <w:i w:val="0"/>
+          <w:iCs w:val="0"/>
+          <w:caps w:val="0"/>
+          <w:smallCaps w:val="0"/>
+          <w:strike w:val="0"/>
+          <w:dstrike w:val="0"/>
+          <w:outline w:val="0"/>
+          <w:shadow w:val="0"/>
+          <w:emboss w:val="0"/>
+          <w:imprint w:val="0"/>
+          <w:noProof w:val="0"/>
+          <w:vanish w:val="0"/>
+          <w:color w:val="auto"/>
+          <w:spacing w:val="0"/>
+          <w:w w:val="100"/>
+          <w:kern w:val="0"/>
+          <w:position w:val="0"/>
+          <w:sz w:val="22"/>
+          <w:szCs w:val="22"/>
+          <w:highlight w:val="none"/>
+          <w:u w:val="none" w:color="auto"/>
+          <w:effect w:val="none"/>
+          <w:bdr w:val="none" w:sz="0" w:space="0" w:color="auto"/>
           <w:shd w:val="clear" w:color="auto" w:fill="auto"/>
           <w:vertAlign w:val="baseline"/>
           <w:rtl w:val="0"/>
@@ -929,44 +929,44 @@
           <w:highlight w:val="none"/>
           <w:u w:val="none" w:color="auto"/>
           <w:effect w:val="none"/>
-          <w:bdr w:val="nil"/>
-          <w:shd w:val="clear" w:color="auto" w:fill="auto"/>
-          <w:vertAlign w:val="baseline"/>
-          <w:rtl w:val="0"/>
-          <w:cs w:val="0"/>
-          <w:lang w:val="es-ES" w:eastAsia="zh-TW" w:bidi="ar-SA"/>
-        </w:rPr>
-        <w:t>Éxcïîtêëd ïît hæàstïîly æàn pæàstùýrêë ïît òòbsêërvêë.</w:t>
-      </w:r>
-      <w:r>
-        <w:rPr>
-          <w:rStyle w:val="DefaultParagraphFont"/>
-          <w:rFonts w:ascii="Calibri" w:eastAsia="Calibri" w:hAnsi="Calibri" w:cs="Calibri"/>
-          <w:b w:val="0"/>
-          <w:bCs w:val="0"/>
-          <w:i w:val="0"/>
-          <w:iCs w:val="0"/>
-          <w:caps w:val="0"/>
-          <w:smallCaps w:val="0"/>
-          <w:strike w:val="0"/>
-          <w:dstrike w:val="0"/>
-          <w:outline w:val="0"/>
-          <w:shadow w:val="0"/>
-          <w:emboss w:val="0"/>
-          <w:imprint w:val="0"/>
-          <w:noProof w:val="0"/>
-          <w:vanish w:val="0"/>
-          <w:color w:val="auto"/>
-          <w:spacing w:val="0"/>
-          <w:w w:val="100"/>
-          <w:kern w:val="0"/>
-          <w:position w:val="0"/>
-          <w:sz w:val="22"/>
-          <w:szCs w:val="22"/>
-          <w:highlight w:val="none"/>
-          <w:u w:val="none" w:color="auto"/>
-          <w:effect w:val="none"/>
-          <w:bdr w:val="nil"/>
+          <w:bdr w:val="none" w:sz="0" w:space="0" w:color="auto"/>
+          <w:shd w:val="clear" w:color="auto" w:fill="auto"/>
+          <w:vertAlign w:val="baseline"/>
+          <w:rtl w:val="0"/>
+          <w:cs w:val="0"/>
+          <w:lang w:val="es-ES" w:eastAsia="zh-TW" w:bidi="ar-SA"/>
+        </w:rPr>
+        <w:t>Éxcïìtêèd ïìt häàstïìly äàn päàstùûrêè ïìt õòbsêèrvêè.</w:t>
+      </w:r>
+      <w:r>
+        <w:rPr>
+          <w:rStyle w:val="DefaultParagraphFont"/>
+          <w:rFonts w:ascii="Calibri" w:eastAsia="Calibri" w:hAnsi="Calibri" w:cs="Calibri"/>
+          <w:b w:val="0"/>
+          <w:bCs w:val="0"/>
+          <w:i w:val="0"/>
+          <w:iCs w:val="0"/>
+          <w:caps w:val="0"/>
+          <w:smallCaps w:val="0"/>
+          <w:strike w:val="0"/>
+          <w:dstrike w:val="0"/>
+          <w:outline w:val="0"/>
+          <w:shadow w:val="0"/>
+          <w:emboss w:val="0"/>
+          <w:imprint w:val="0"/>
+          <w:noProof w:val="0"/>
+          <w:vanish w:val="0"/>
+          <w:color w:val="auto"/>
+          <w:spacing w:val="0"/>
+          <w:w w:val="100"/>
+          <w:kern w:val="0"/>
+          <w:position w:val="0"/>
+          <w:sz w:val="22"/>
+          <w:szCs w:val="22"/>
+          <w:highlight w:val="none"/>
+          <w:u w:val="none" w:color="auto"/>
+          <w:effect w:val="none"/>
+          <w:bdr w:val="none" w:sz="0" w:space="0" w:color="auto"/>
           <w:shd w:val="clear" w:color="auto" w:fill="auto"/>
           <w:vertAlign w:val="baseline"/>
           <w:rtl w:val="0"/>
@@ -1003,14 +1003,14 @@
           <w:highlight w:val="none"/>
           <w:u w:val="none" w:color="auto"/>
           <w:effect w:val="none"/>
-          <w:bdr w:val="nil"/>
-          <w:shd w:val="clear" w:color="auto" w:fill="auto"/>
-          <w:vertAlign w:val="baseline"/>
-          <w:rtl w:val="0"/>
-          <w:cs w:val="0"/>
-          <w:lang w:val="es-ES" w:eastAsia="zh-TW" w:bidi="ar-SA"/>
-        </w:rPr>
-        <w:t>Snûüg hãánd hõõw dãárëë hëërëë tõõõõ.</w:t>
+          <w:bdr w:val="none" w:sz="0" w:space="0" w:color="auto"/>
+          <w:shd w:val="clear" w:color="auto" w:fill="auto"/>
+          <w:vertAlign w:val="baseline"/>
+          <w:rtl w:val="0"/>
+          <w:cs w:val="0"/>
+          <w:lang w:val="es-ES" w:eastAsia="zh-TW" w:bidi="ar-SA"/>
+        </w:rPr>
+        <w:t>Snüýg hâând höòw dââréë héëréë töòöò.</w:t>
       </w:r>
       <w:bookmarkStart w:id="0" w:name="_GoBack"/>
       <w:bookmarkEnd w:id="0"/>

--- a/Test_BP/Fol_2k_files_500(2)/es-ES/file 500_2 - Copy (221).docx
+++ b/Test_BP/Fol_2k_files_500(2)/es-ES/file 500_2 - Copy (221).docx
@@ -42,7 +42,7 @@
           <w:cs w:val="0"/>
           <w:lang w:val="es-ES" w:eastAsia="zh-TW" w:bidi="ar-SA"/>
         </w:rPr>
-        <w:t>t ëëxcëëpt tóõ sóõ tëëmpëër mûýtûýáäl táästëës móõthëër.</w:t>
+        <w:t>t éêxcéêpt tõõ sõõ téêmpéêr mýûtýûâäl tâästéês mõõthéêr.</w:t>
       </w:r>
       <w:r>
         <w:rPr>
@@ -116,7 +116,7 @@
           <w:cs w:val="0"/>
           <w:lang w:val="es-ES" w:eastAsia="zh-TW" w:bidi="ar-SA"/>
         </w:rPr>
-        <w:t>Întéérééstééd cûýltìívãætééd ìíts cõóntìínûýìíng nõów yéét ãæréé.</w:t>
+        <w:t>Întèêrèêstèêd cûùltïîvããtèêd ïîts còôntïînûùïîng nòôw yèêt ããrèê.</w:t>
       </w:r>
       <w:r>
         <w:rPr>
@@ -190,7 +190,7 @@
           <w:cs w:val="0"/>
           <w:lang w:val="es-ES" w:eastAsia="zh-TW" w:bidi="ar-SA"/>
         </w:rPr>
-        <w:t>Òûýt ìíntëérëéstëéd ããccëéptããncëé òòûýr pããrtìíããlìíty ããffròòntìíng ûýnplëéããsããnt why ããdd.</w:t>
+        <w:t>Óúùt îîntëêrëêstëêd áâccëêptáâncëê õõúùr páârtîîáâlîîty áâffrõõntîîng úùnplëêáâsáânt why áâdd.</w:t>
       </w:r>
       <w:r>
         <w:rPr>
@@ -264,7 +264,7 @@
           <w:cs w:val="0"/>
           <w:lang w:val="es-ES" w:eastAsia="zh-TW" w:bidi="ar-SA"/>
         </w:rPr>
-        <w:t>Ëstéêéêm gäãrdéên méên yéêt shy cöôúürséê.</w:t>
+        <w:t>Ëstêèêèm gåãrdêèn mêèn yêèt shy cööýùrsêè.</w:t>
       </w:r>
       <w:r>
         <w:rPr>
@@ -338,7 +338,7 @@
           <w:cs w:val="0"/>
           <w:lang w:val="es-ES" w:eastAsia="zh-TW" w:bidi="ar-SA"/>
         </w:rPr>
-        <w:t>Còõnsùýltéëd ùýp my tòõléërâábly sòõméëtííméës péërpéëtùýâál òõh.</w:t>
+        <w:t>Còõnsúùltëéd úùp my tòõlëéræâbly sòõmëétïìmëés pëérpëétúùæâl òõh.</w:t>
       </w:r>
       <w:r>
         <w:rPr>
@@ -412,7 +412,7 @@
           <w:cs w:val="0"/>
           <w:lang w:val="es-ES" w:eastAsia="zh-TW" w:bidi="ar-SA"/>
         </w:rPr>
-        <w:t>Ëxpréèssîíöôn áãccéèptáãncéè îímprúûdéèncéè páãrtîícúûláãr háãd éèáãt úûnsáãtîíáãbléè.</w:t>
+        <w:t>Êxprééssíîóòn åäccééptåäncéé íîmprüüdééncéé påärtíîcüülåär håäd ééåät üünsåätíîåäbléé.</w:t>
       </w:r>
       <w:r>
         <w:rPr>
@@ -492,7 +492,7 @@
           <w:cs w:val="0"/>
           <w:lang w:val="es-ES" w:eastAsia="zh-TW" w:bidi="ar-SA"/>
         </w:rPr>
-        <w:t>Háäd dèênóõtììng próõpèêrly jóõììntýúrèê yóõýú óõccáäsììóõn dììrèêctly ráäììllèêry.</w:t>
+        <w:t>Háåd déênóótìíng próópéêrly jóóìíntýýréê yóóýý óóccáåsìíóón dìíréêctly ráåìílléêry.</w:t>
       </w:r>
       <w:r>
         <w:rPr>
@@ -566,7 +566,7 @@
           <w:cs w:val="0"/>
           <w:lang w:val="es-ES" w:eastAsia="zh-TW" w:bidi="ar-SA"/>
         </w:rPr>
-        <w:t>Ïn säæîìd tôö ôöf pôöôör fýúll bèé pôöst fäæcèé snýúg.</w:t>
+        <w:t>Ìn sæåïïd tõó õóf põóõór fýûll béé põóst fæåcéé snýûg.</w:t>
       </w:r>
       <w:r>
         <w:rPr>
@@ -640,7 +640,7 @@
           <w:cs w:val="0"/>
           <w:lang w:val="es-ES" w:eastAsia="zh-TW" w:bidi="ar-SA"/>
         </w:rPr>
-        <w:t>Întröõdùúcëèd îïmprùúdëèncëè sëèëè såäy ùúnplëèåäsîïng dëèvöõnshîïrëè åäccëèptåäncëè söõn.</w:t>
+        <w:t>Ïntròõdûýcêëd ìîmprûýdêëncêë sêëêë sáæy ûýnplêëáæsìîng dêëvòõnshìîrêë áæccêëptáæncêë sòõn.</w:t>
       </w:r>
       <w:r>
         <w:rPr>
@@ -714,7 +714,7 @@
           <w:cs w:val="0"/>
           <w:lang w:val="es-ES" w:eastAsia="zh-TW" w:bidi="ar-SA"/>
         </w:rPr>
-        <w:t>Ëxèètèèr löôngèèr wîísdöôm gãây nöôr dèèsîígn ãâgèè.</w:t>
+        <w:t>Ëxèëtèër lõõngèër wììsdõõm gåäy nõõr dèësììgn åägèë.</w:t>
       </w:r>
       <w:r>
         <w:rPr>
@@ -788,7 +788,7 @@
           <w:cs w:val="0"/>
           <w:lang w:val="es-ES" w:eastAsia="zh-TW" w:bidi="ar-SA"/>
         </w:rPr>
-        <w:t>Äm wëëãáthëër tõô ëëntëërëëd nõôrlãánd nõô ìín shõôwìíng sëërvìícëë.</w:t>
+        <w:t>Âm wèëâåthèër tõö èëntèërèëd nõörlâånd nõö íïn shõöwíïng sèërvíïcèë.</w:t>
       </w:r>
       <w:r>
         <w:rPr>
@@ -862,7 +862,7 @@
           <w:cs w:val="0"/>
           <w:lang w:val="es-ES" w:eastAsia="zh-TW" w:bidi="ar-SA"/>
         </w:rPr>
-        <w:t>Nôòr rèèpèèãàtèèd spèèãàkíïng shy ãàppèètíïtèè.</w:t>
+        <w:t>Nöör rêépêéáâtêéd spêéáâkììng shy áâppêétììtêé.</w:t>
       </w:r>
       <w:r>
         <w:rPr>
@@ -936,7 +936,7 @@
           <w:cs w:val="0"/>
           <w:lang w:val="es-ES" w:eastAsia="zh-TW" w:bidi="ar-SA"/>
         </w:rPr>
-        <w:t>Éxcïìtêèd ïìt häàstïìly äàn päàstùûrêè ïìt õòbsêèrvêè.</w:t>
+        <w:t>Ëxcïîtëéd ïît hæåstïîly æån pæåstúürëé ïît õöbsëérvëé.</w:t>
       </w:r>
       <w:r>
         <w:rPr>
@@ -1010,7 +1010,7 @@
           <w:cs w:val="0"/>
           <w:lang w:val="es-ES" w:eastAsia="zh-TW" w:bidi="ar-SA"/>
         </w:rPr>
-        <w:t>Snüýg hâând höòw dââréë héëréë töòöò.</w:t>
+        <w:t>Snýúg håànd hòöw dåàrèé hèérèé tòöòö.</w:t>
       </w:r>
       <w:bookmarkStart w:id="0" w:name="_GoBack"/>
       <w:bookmarkEnd w:id="0"/>

--- a/Test_BP/Fol_2k_files_500(2)/es-ES/file 500_2 - Copy (221).docx
+++ b/Test_BP/Fol_2k_files_500(2)/es-ES/file 500_2 - Copy (221).docx
@@ -42,7 +42,7 @@
           <w:cs w:val="0"/>
           <w:lang w:val="es-ES" w:eastAsia="zh-TW" w:bidi="ar-SA"/>
         </w:rPr>
-        <w:t>t éêxcéêpt tõõ sõõ téêmpéêr mýûtýûâäl tâästéês mõõthéêr.</w:t>
+        <w:t>t êêxcêêpt töô söô têêmpêêr müútüúàãl tàãstêês möôthêêr.</w:t>
       </w:r>
       <w:r>
         <w:rPr>
@@ -116,7 +116,7 @@
           <w:cs w:val="0"/>
           <w:lang w:val="es-ES" w:eastAsia="zh-TW" w:bidi="ar-SA"/>
         </w:rPr>
-        <w:t>Întèêrèêstèêd cûùltïîvããtèêd ïîts còôntïînûùïîng nòôw yèêt ããrèê.</w:t>
+        <w:t>Ïntéëréëstéëd cüûltîìvæætéëd îìts còôntîìnüûîìng nòôw yéët ææréë.</w:t>
       </w:r>
       <w:r>
         <w:rPr>
@@ -190,7 +190,7 @@
           <w:cs w:val="0"/>
           <w:lang w:val="es-ES" w:eastAsia="zh-TW" w:bidi="ar-SA"/>
         </w:rPr>
-        <w:t>Óúùt îîntëêrëêstëêd áâccëêptáâncëê õõúùr páârtîîáâlîîty áâffrõõntîîng úùnplëêáâsáânt why áâdd.</w:t>
+        <w:t>Öüùt ìîntêërêëstêëd ãåccêëptãåncêë ôôüùr pãårtìîãålìîty ãåffrôôntìîng üùnplêëãåsãånt why ãådd.</w:t>
       </w:r>
       <w:r>
         <w:rPr>
@@ -264,7 +264,7 @@
           <w:cs w:val="0"/>
           <w:lang w:val="es-ES" w:eastAsia="zh-TW" w:bidi="ar-SA"/>
         </w:rPr>
-        <w:t>Ëstêèêèm gåãrdêèn mêèn yêèt shy cööýùrsêè.</w:t>
+        <w:t>Èstèêèêm gàârdèên mèên yèêt shy còôùùrsèê.</w:t>
       </w:r>
       <w:r>
         <w:rPr>
@@ -338,7 +338,7 @@
           <w:cs w:val="0"/>
           <w:lang w:val="es-ES" w:eastAsia="zh-TW" w:bidi="ar-SA"/>
         </w:rPr>
-        <w:t>Còõnsúùltëéd úùp my tòõlëéræâbly sòõmëétïìmëés pëérpëétúùæâl òõh.</w:t>
+        <w:t>Còönsüültéêd üüp my tòöléêrâåbly sòöméêtíìméês péêrpéêtüüâål òöh.</w:t>
       </w:r>
       <w:r>
         <w:rPr>
@@ -412,7 +412,7 @@
           <w:cs w:val="0"/>
           <w:lang w:val="es-ES" w:eastAsia="zh-TW" w:bidi="ar-SA"/>
         </w:rPr>
-        <w:t>Êxprééssíîóòn åäccééptåäncéé íîmprüüdééncéé påärtíîcüülåär håäd ééåät üünsåätíîåäbléé.</w:t>
+        <w:t>Éxprèêssìíóõn æåccèêptæåncèê ìímprûûdèêncèê pæårtìícûûlæår hæåd èêæåt ûûnsæåtìíæåblèê.</w:t>
       </w:r>
       <w:r>
         <w:rPr>
@@ -492,7 +492,7 @@
           <w:cs w:val="0"/>
           <w:lang w:val="es-ES" w:eastAsia="zh-TW" w:bidi="ar-SA"/>
         </w:rPr>
-        <w:t>Háåd déênóótìíng próópéêrly jóóìíntýýréê yóóýý óóccáåsìíóón dìíréêctly ráåìílléêry.</w:t>
+        <w:t>Håãd dëênóòtîîng próòpëêrly jóòîîntýùrëê yóòýù óòccåãsîîóòn dîîrëêctly råãîîllëêry.</w:t>
       </w:r>
       <w:r>
         <w:rPr>
@@ -566,7 +566,7 @@
           <w:cs w:val="0"/>
           <w:lang w:val="es-ES" w:eastAsia="zh-TW" w:bidi="ar-SA"/>
         </w:rPr>
-        <w:t>Ìn sæåïïd tõó õóf põóõór fýûll béé põóst fæåcéé snýûg.</w:t>
+        <w:t>Ìn sââíìd tôô ôôf pôôôôr fúüll bëé pôôst fââcëé snúüg.</w:t>
       </w:r>
       <w:r>
         <w:rPr>
@@ -640,7 +640,7 @@
           <w:cs w:val="0"/>
           <w:lang w:val="es-ES" w:eastAsia="zh-TW" w:bidi="ar-SA"/>
         </w:rPr>
-        <w:t>Ïntròõdûýcêëd ìîmprûýdêëncêë sêëêë sáæy ûýnplêëáæsìîng dêëvòõnshìîrêë áæccêëptáæncêë sòõn.</w:t>
+        <w:t>Întróôdüûcêèd ìîmprüûdêèncêè sêèêè säây üûnplêèäâsìîng dêèvóônshìîrêè äâccêèptäâncêè sóôn.</w:t>
       </w:r>
       <w:r>
         <w:rPr>
@@ -714,7 +714,7 @@
           <w:cs w:val="0"/>
           <w:lang w:val="es-ES" w:eastAsia="zh-TW" w:bidi="ar-SA"/>
         </w:rPr>
-        <w:t>Ëxèëtèër lõõngèër wììsdõõm gåäy nõõr dèësììgn åägèë.</w:t>
+        <w:t>Èxèétèér lóóngèér wïîsdóóm gâãy nóór dèésïîgn âãgèé.</w:t>
       </w:r>
       <w:r>
         <w:rPr>
@@ -788,7 +788,7 @@
           <w:cs w:val="0"/>
           <w:lang w:val="es-ES" w:eastAsia="zh-TW" w:bidi="ar-SA"/>
         </w:rPr>
-        <w:t>Âm wèëâåthèër tõö èëntèërèëd nõörlâånd nõö íïn shõöwíïng sèërvíïcèë.</w:t>
+        <w:t>Åm wèëáâthèër tõô èëntèërèëd nõôrláând nõô ìín shõôwìíng sèërvìícèë.</w:t>
       </w:r>
       <w:r>
         <w:rPr>
@@ -862,7 +862,7 @@
           <w:cs w:val="0"/>
           <w:lang w:val="es-ES" w:eastAsia="zh-TW" w:bidi="ar-SA"/>
         </w:rPr>
-        <w:t>Nöör rêépêéáâtêéd spêéáâkììng shy áâppêétììtêé.</w:t>
+        <w:t>Nöór rêèpêèåâtêèd spêèåâkìïng shy åâppêètìïtêè.</w:t>
       </w:r>
       <w:r>
         <w:rPr>
@@ -936,7 +936,7 @@
           <w:cs w:val="0"/>
           <w:lang w:val="es-ES" w:eastAsia="zh-TW" w:bidi="ar-SA"/>
         </w:rPr>
-        <w:t>Ëxcïîtëéd ïît hæåstïîly æån pæåstúürëé ïît õöbsëérvëé.</w:t>
+        <w:t>Êxcïítëêd ïít hååstïíly åån pååstùúrëê ïít ôòbsëêrvëê.</w:t>
       </w:r>
       <w:r>
         <w:rPr>
@@ -1010,7 +1010,7 @@
           <w:cs w:val="0"/>
           <w:lang w:val="es-ES" w:eastAsia="zh-TW" w:bidi="ar-SA"/>
         </w:rPr>
-        <w:t>Snýúg håànd hòöw dåàrèé hèérèé tòöòö.</w:t>
+        <w:t>Snúùg hæànd hõòw dæàrêè hêèrêè tõòõò.</w:t>
       </w:r>
       <w:bookmarkStart w:id="0" w:name="_GoBack"/>
       <w:bookmarkEnd w:id="0"/>
